--- a/study-notes/GIT.docx
+++ b/study-notes/GIT.docx
@@ -107,7 +107,108 @@
         <w:rPr>
           <w:rFonts w:hint="eastAsia"/>
         </w:rPr>
-        <w:t>从远程仓库克隆代码</w:t>
+        <w:t>.</w:t>
+      </w:r>
+      <w:r>
+        <w:t>git</w:t>
+      </w:r>
+      <w:r>
+        <w:rPr>
+          <w:rFonts w:hint="eastAsia"/>
+        </w:rPr>
+        <w:t>所在目录</w:t>
+      </w:r>
+    </w:p>
+    <w:p>
+      <w:r>
+        <w:rPr>
+          <w:rFonts w:hint="eastAsia"/>
+        </w:rPr>
+        <w:t>g</w:t>
+      </w:r>
+      <w:r>
+        <w:t>it</w:t>
+      </w:r>
+      <w:r>
+        <w:rPr>
+          <w:rFonts w:hint="eastAsia"/>
+        </w:rPr>
+        <w:t>文件的状态：未跟踪u</w:t>
+      </w:r>
+      <w:r>
+        <w:t>ntrack,</w:t>
+      </w:r>
+      <w:r>
+        <w:rPr>
+          <w:rFonts w:hint="eastAsia"/>
+        </w:rPr>
+        <w:t>未修改u</w:t>
+      </w:r>
+      <w:r>
+        <w:t>nmodified</w:t>
+      </w:r>
+      <w:r>
+        <w:rPr>
+          <w:rFonts w:hint="eastAsia"/>
+        </w:rPr>
+        <w:t>，已修改m</w:t>
+      </w:r>
+      <w:r>
+        <w:t>odifide,</w:t>
+      </w:r>
+      <w:r>
+        <w:rPr>
+          <w:rFonts w:hint="eastAsia"/>
+        </w:rPr>
+        <w:t>已暂存s</w:t>
+      </w:r>
+      <w:r>
+        <w:t>taged</w:t>
+      </w:r>
+    </w:p>
+    <w:p>
+      <w:pPr>
+        <w:pStyle w:val="3"/>
+      </w:pPr>
+      <w:r>
+        <w:rPr>
+          <w:rFonts w:hint="eastAsia"/>
+        </w:rPr>
+        <w:t>工作区：.</w:t>
+      </w:r>
+      <w:r>
+        <w:t>git</w:t>
+      </w:r>
+      <w:r>
+        <w:rPr>
+          <w:rFonts w:hint="eastAsia"/>
+        </w:rPr>
+        <w:t>所在的目录</w:t>
+      </w:r>
+    </w:p>
+    <w:p>
+      <w:r>
+        <w:rPr>
+          <w:rFonts w:hint="eastAsia"/>
+        </w:rPr>
+        <w:t>w</w:t>
+      </w:r>
+      <w:r>
+        <w:t>orking directory</w:t>
+      </w:r>
+    </w:p>
+    <w:p>
+      <w:pPr>
+        <w:pStyle w:val="3"/>
+        <w:rPr>
+          <w:rFonts w:ascii="Malgun Gothic Semilight" w:eastAsia="Malgun Gothic Semilight" w:hAnsi="Malgun Gothic Semilight" w:cs="Malgun Gothic Semilight"/>
+        </w:rPr>
+      </w:pPr>
+      <w:r>
+        <w:rPr>
+          <w:rFonts w:hint="eastAsia"/>
+        </w:rPr>
+        <w:t>暂存区</w:t>
       </w:r>
       <w:r>
         <w:rPr>
@@ -115,82 +216,146 @@
         </w:rPr>
         <w:t>：</w:t>
       </w:r>
-    </w:p>
-    <w:p>
-      <w:r>
-        <w:t>git clone &lt;远程仓库地址&gt;：从远程仓库复制一个完整的版本库到本地。</w:t>
-      </w:r>
-    </w:p>
-    <w:p>
-      <w:r>
-        <w:t>git clone --branch &lt;分支名&gt; &lt;远程仓库地址&gt;：克隆特定分支的代码。</w:t>
+      <w:r>
+        <w:t>git add</w:t>
+      </w:r>
+    </w:p>
+    <w:p>
+      <w:r>
+        <w:rPr>
+          <w:rFonts w:hint="eastAsia"/>
+        </w:rPr>
+        <w:t>目录所在</w:t>
+      </w:r>
+      <w:r>
+        <w:t>.git/index</w:t>
+      </w:r>
+    </w:p>
+    <w:p>
+      <w:r>
+        <w:rPr>
+          <w:rFonts w:ascii="Malgun Gothic Semilight" w:eastAsia="Malgun Gothic Semilight" w:hAnsi="Malgun Gothic Semilight" w:cs="Malgun Gothic Semilight"/>
+        </w:rPr>
+        <w:t>staging area/index</w:t>
+      </w:r>
+    </w:p>
+    <w:p>
+      <w:r>
+        <w:t>git add &lt;file&gt;：添加指定文件到暂存区。</w:t>
+      </w:r>
+      <w:r>
+        <w:rPr>
+          <w:rFonts w:hint="eastAsia"/>
+        </w:rPr>
+        <w:t>如：g</w:t>
+      </w:r>
+      <w:r>
+        <w:t>it add *.txt</w:t>
+      </w:r>
+    </w:p>
+    <w:p>
+      <w:r>
+        <w:t>git add.：添加当前目录下所有更改过的文件到暂存区。</w:t>
+      </w:r>
+    </w:p>
+    <w:p>
+      <w:r>
+        <w:t>git add -u：将已删除的文件也添加到暂存区，确保所有文件的变动都被追踪。</w:t>
+      </w:r>
+    </w:p>
+    <w:p>
+      <w:r>
+        <w:rPr>
+          <w:rFonts w:hint="eastAsia"/>
+        </w:rPr>
+        <w:t>g</w:t>
+      </w:r>
+      <w:r>
+        <w:t xml:space="preserve">it add . </w:t>
+      </w:r>
+      <w:r>
+        <w:rPr>
+          <w:rFonts w:hint="eastAsia"/>
+        </w:rPr>
+        <w:t>将当前文件夹里的所有文件增加到</w:t>
+      </w:r>
+      <w:r>
+        <w:rPr>
+          <w:rFonts w:hint="eastAsia"/>
+        </w:rPr>
+        <w:t>暂存区</w:t>
       </w:r>
     </w:p>
     <w:p>
       <w:pPr>
         <w:pStyle w:val="3"/>
-      </w:pPr>
-      <w:r>
-        <w:rPr>
-          <w:rFonts w:hint="eastAsia"/>
-        </w:rPr>
-        <w:t>.</w:t>
-      </w:r>
-      <w:r>
-        <w:t>git</w:t>
-      </w:r>
-      <w:r>
-        <w:rPr>
-          <w:rFonts w:hint="eastAsia"/>
-        </w:rPr>
-        <w:t>所在目录</w:t>
-      </w:r>
-    </w:p>
-    <w:p>
-      <w:r>
-        <w:rPr>
-          <w:rFonts w:hint="eastAsia"/>
-        </w:rPr>
-        <w:t>g</w:t>
-      </w:r>
-      <w:r>
-        <w:t>it</w:t>
-      </w:r>
-      <w:r>
-        <w:rPr>
-          <w:rFonts w:hint="eastAsia"/>
-        </w:rPr>
-        <w:t>文件的状态：未跟踪u</w:t>
-      </w:r>
-      <w:r>
-        <w:t>ntrack,</w:t>
-      </w:r>
-      <w:r>
-        <w:rPr>
-          <w:rFonts w:hint="eastAsia"/>
-        </w:rPr>
-        <w:t>未修改u</w:t>
-      </w:r>
-      <w:r>
-        <w:t>nmodified</w:t>
-      </w:r>
-      <w:r>
-        <w:rPr>
-          <w:rFonts w:hint="eastAsia"/>
-        </w:rPr>
-        <w:t>，已修改m</w:t>
-      </w:r>
-      <w:r>
-        <w:t>odifide,</w:t>
-      </w:r>
-      <w:r>
-        <w:rPr>
-          <w:rFonts w:hint="eastAsia"/>
-        </w:rPr>
-        <w:t>已暂存s</w:t>
-      </w:r>
-      <w:r>
-        <w:t>taged</w:t>
+        <w:rPr>
+          <w:rFonts w:ascii="Malgun Gothic Semilight" w:eastAsia="Malgun Gothic Semilight" w:hAnsi="Malgun Gothic Semilight" w:cs="Malgun Gothic Semilight"/>
+        </w:rPr>
+      </w:pPr>
+      <w:r>
+        <w:rPr>
+          <w:rFonts w:hint="eastAsia"/>
+        </w:rPr>
+        <w:t>本地</w:t>
+      </w:r>
+      <w:r>
+        <w:rPr>
+          <w:rFonts w:hint="eastAsia"/>
+        </w:rPr>
+        <w:t>仓</w:t>
+      </w:r>
+      <w:r>
+        <w:rPr>
+          <w:rFonts w:hint="eastAsia"/>
+        </w:rPr>
+        <w:t>库</w:t>
+      </w:r>
+      <w:r>
+        <w:rPr>
+          <w:rFonts w:ascii="Malgun Gothic Semilight" w:eastAsia="Malgun Gothic Semilight" w:hAnsi="Malgun Gothic Semilight" w:cs="Malgun Gothic Semilight" w:hint="eastAsia"/>
+        </w:rPr>
+        <w:t>：</w:t>
+      </w:r>
+      <w:r>
+        <w:rPr>
+          <w:rFonts w:ascii="Malgun Gothic Semilight" w:eastAsia="Malgun Gothic Semilight" w:hAnsi="Malgun Gothic Semilight" w:cs="Malgun Gothic Semilight" w:hint="eastAsia"/>
+        </w:rPr>
+        <w:t xml:space="preserve"> </w:t>
+      </w:r>
+      <w:r>
+        <w:t>git commit -m</w:t>
+      </w:r>
+    </w:p>
+    <w:p>
+      <w:r>
+        <w:rPr>
+          <w:rFonts w:hint="eastAsia"/>
+        </w:rPr>
+        <w:t>目录所在.</w:t>
+      </w:r>
+      <w:r>
+        <w:t>git/ob jects</w:t>
+      </w:r>
+    </w:p>
+    <w:p/>
+    <w:p>
+      <w:r>
+        <w:rPr>
+          <w:rFonts w:ascii="Malgun Gothic Semilight" w:eastAsia="Malgun Gothic Semilight" w:hAnsi="Malgun Gothic Semilight" w:cs="Malgun Gothic Semilight" w:hint="eastAsia"/>
+        </w:rPr>
+        <w:t>l</w:t>
+      </w:r>
+      <w:r>
+        <w:rPr>
+          <w:rFonts w:ascii="Malgun Gothic Semilight" w:eastAsia="Malgun Gothic Semilight" w:hAnsi="Malgun Gothic Semilight" w:cs="Malgun Gothic Semilight"/>
+        </w:rPr>
+        <w:t>ocal repository</w:t>
+      </w:r>
+    </w:p>
+    <w:p>
+      <w:r>
+        <w:t>git commit -m "提交说明"：提交暂存区的修改到本地版本库，并添加提交说明。</w:t>
       </w:r>
     </w:p>
     <w:p>
@@ -201,199 +366,7 @@
         <w:rPr>
           <w:rFonts w:hint="eastAsia"/>
         </w:rPr>
-        <w:t>工作区：.</w:t>
-      </w:r>
-      <w:r>
-        <w:t>git</w:t>
-      </w:r>
-      <w:r>
-        <w:rPr>
-          <w:rFonts w:hint="eastAsia"/>
-        </w:rPr>
-        <w:t>所在的目录</w:t>
-      </w:r>
-    </w:p>
-    <w:p>
-      <w:r>
-        <w:rPr>
-          <w:rFonts w:hint="eastAsia"/>
-        </w:rPr>
-        <w:t>w</w:t>
-      </w:r>
-      <w:r>
-        <w:t>orking directory</w:t>
-      </w:r>
-    </w:p>
-    <w:p>
-      <w:pPr>
-        <w:pStyle w:val="3"/>
-        <w:rPr>
-          <w:rFonts w:ascii="Malgun Gothic Semilight" w:eastAsia="Malgun Gothic Semilight" w:hAnsi="Malgun Gothic Semilight" w:cs="Malgun Gothic Semilight"/>
-        </w:rPr>
-      </w:pPr>
-      <w:r>
-        <w:rPr>
-          <w:rFonts w:hint="eastAsia"/>
-        </w:rPr>
-        <w:t>暂存区</w:t>
-      </w:r>
-      <w:r>
-        <w:rPr>
-          <w:rFonts w:ascii="Malgun Gothic Semilight" w:eastAsia="Malgun Gothic Semilight" w:hAnsi="Malgun Gothic Semilight" w:cs="Malgun Gothic Semilight" w:hint="eastAsia"/>
-        </w:rPr>
-        <w:t>：</w:t>
-      </w:r>
-      <w:r>
-        <w:t>git add</w:t>
-      </w:r>
-    </w:p>
-    <w:p>
-      <w:r>
-        <w:rPr>
-          <w:rFonts w:hint="eastAsia"/>
-        </w:rPr>
-        <w:t>目录所在</w:t>
-      </w:r>
-      <w:r>
-        <w:t>.git/index</w:t>
-      </w:r>
-    </w:p>
-    <w:p>
-      <w:r>
-        <w:rPr>
-          <w:rFonts w:ascii="Malgun Gothic Semilight" w:eastAsia="Malgun Gothic Semilight" w:hAnsi="Malgun Gothic Semilight" w:cs="Malgun Gothic Semilight"/>
-        </w:rPr>
-        <w:t>staging area/index</w:t>
-      </w:r>
-    </w:p>
-    <w:p>
-      <w:r>
-        <w:t>git add &lt;file&gt;：添加指定文件到暂存区。</w:t>
-      </w:r>
-      <w:r>
-        <w:rPr>
-          <w:rFonts w:hint="eastAsia"/>
-        </w:rPr>
-        <w:t>如：g</w:t>
-      </w:r>
-      <w:r>
-        <w:t>it add *.txt</w:t>
-      </w:r>
-    </w:p>
-    <w:p>
-      <w:r>
-        <w:t>git add.：添加当前目录下所有更改过的文件到暂存区。</w:t>
-      </w:r>
-    </w:p>
-    <w:p>
-      <w:r>
-        <w:t>git add -u：将已删除的文件也添加到暂存区，确保所有文件的变动都被追踪。</w:t>
-      </w:r>
-    </w:p>
-    <w:p>
-      <w:r>
-        <w:rPr>
-          <w:rFonts w:hint="eastAsia"/>
-        </w:rPr>
-        <w:t>g</w:t>
-      </w:r>
-      <w:r>
-        <w:t xml:space="preserve">it add . </w:t>
-      </w:r>
-      <w:r>
-        <w:rPr>
-          <w:rFonts w:hint="eastAsia"/>
-        </w:rPr>
-        <w:t>将当前文件夹里的所有文件增加到</w:t>
-      </w:r>
-      <w:r>
-        <w:rPr>
-          <w:rFonts w:hint="eastAsia"/>
-        </w:rPr>
-        <w:t>暂存区</w:t>
-      </w:r>
-    </w:p>
-    <w:p>
-      <w:pPr>
-        <w:pStyle w:val="3"/>
-        <w:rPr>
-          <w:rFonts w:ascii="Malgun Gothic Semilight" w:eastAsia="Malgun Gothic Semilight" w:hAnsi="Malgun Gothic Semilight" w:cs="Malgun Gothic Semilight"/>
-        </w:rPr>
-      </w:pPr>
-      <w:r>
-        <w:rPr>
-          <w:rFonts w:hint="eastAsia"/>
-        </w:rPr>
         <w:lastRenderedPageBreak/>
-        <w:t>本地</w:t>
-      </w:r>
-      <w:r>
-        <w:rPr>
-          <w:rFonts w:hint="eastAsia"/>
-        </w:rPr>
-        <w:t>仓</w:t>
-      </w:r>
-      <w:r>
-        <w:rPr>
-          <w:rFonts w:hint="eastAsia"/>
-        </w:rPr>
-        <w:t>库</w:t>
-      </w:r>
-      <w:r>
-        <w:rPr>
-          <w:rFonts w:ascii="Malgun Gothic Semilight" w:eastAsia="Malgun Gothic Semilight" w:hAnsi="Malgun Gothic Semilight" w:cs="Malgun Gothic Semilight" w:hint="eastAsia"/>
-        </w:rPr>
-        <w:t>：</w:t>
-      </w:r>
-      <w:r>
-        <w:rPr>
-          <w:rFonts w:ascii="Malgun Gothic Semilight" w:eastAsia="Malgun Gothic Semilight" w:hAnsi="Malgun Gothic Semilight" w:cs="Malgun Gothic Semilight" w:hint="eastAsia"/>
-        </w:rPr>
-        <w:t xml:space="preserve"> </w:t>
-      </w:r>
-      <w:r>
-        <w:t>git commit -m</w:t>
-      </w:r>
-    </w:p>
-    <w:p>
-      <w:r>
-        <w:rPr>
-          <w:rFonts w:hint="eastAsia"/>
-        </w:rPr>
-        <w:t>目录所在.</w:t>
-      </w:r>
-      <w:r>
-        <w:t>git/ob jects</w:t>
-      </w:r>
-    </w:p>
-    <w:p/>
-    <w:p>
-      <w:r>
-        <w:rPr>
-          <w:rFonts w:ascii="Malgun Gothic Semilight" w:eastAsia="Malgun Gothic Semilight" w:hAnsi="Malgun Gothic Semilight" w:cs="Malgun Gothic Semilight" w:hint="eastAsia"/>
-        </w:rPr>
-        <w:t>l</w:t>
-      </w:r>
-      <w:r>
-        <w:rPr>
-          <w:rFonts w:ascii="Malgun Gothic Semilight" w:eastAsia="Malgun Gothic Semilight" w:hAnsi="Malgun Gothic Semilight" w:cs="Malgun Gothic Semilight"/>
-        </w:rPr>
-        <w:t>ocal repository</w:t>
-      </w:r>
-    </w:p>
-    <w:p>
-      <w:r>
-        <w:t>git commit -m "提交说明"：提交暂存区的修改到本地版本库，并添加提交说明。</w:t>
-      </w:r>
-    </w:p>
-    <w:p>
-      <w:pPr>
-        <w:pStyle w:val="3"/>
-      </w:pPr>
-      <w:r>
-        <w:rPr>
-          <w:rFonts w:hint="eastAsia"/>
-        </w:rPr>
         <w:t>查看文件变动状态</w:t>
       </w:r>
       <w:r>
@@ -432,21 +405,1104 @@
       <w:r>
         <w:t>哪些文件被修改、哪些文件已添加到暂存区等。</w:t>
       </w:r>
+      <w:r>
+        <w:tab/>
+        <w:t xml:space="preserve">-s </w:t>
+      </w:r>
+      <w:r>
+        <w:rPr>
+          <w:rFonts w:hint="eastAsia"/>
+        </w:rPr>
+        <w:t>查看缩略信息</w:t>
+      </w:r>
+    </w:p>
+    <w:p/>
+    <w:p>
+      <w:r>
+        <w:t>git reflog</w:t>
+      </w:r>
+      <w:r>
+        <w:t xml:space="preserve">  </w:t>
+      </w:r>
+      <w:r>
+        <w:rPr>
+          <w:rFonts w:hint="eastAsia"/>
+        </w:rPr>
+        <w:t>查看g</w:t>
+      </w:r>
+      <w:r>
+        <w:t>it</w:t>
+      </w:r>
+      <w:r>
+        <w:rPr>
+          <w:rFonts w:hint="eastAsia"/>
+        </w:rPr>
+        <w:t>的操作记录</w:t>
+      </w:r>
+    </w:p>
+    <w:p>
+      <w:pPr>
+        <w:rPr>
+          <w:b/>
+        </w:rPr>
+      </w:pPr>
+      <w:r>
+        <w:rPr>
+          <w:rFonts w:hint="eastAsia"/>
+          <w:b/>
+        </w:rPr>
+        <w:t>查看提交历史：</w:t>
+      </w:r>
+    </w:p>
+    <w:p>
+      <w:r>
+        <w:t>git log：查看提交历史。</w:t>
+      </w:r>
+    </w:p>
+    <w:p>
+      <w:r>
+        <w:t>git log --oneline：查看简洁版本的提交历史。</w:t>
+      </w:r>
+      <w:r>
+        <w:t>/</w:t>
+      </w:r>
+      <w:r>
+        <w:rPr>
+          <w:rFonts w:ascii="MS Gothic" w:eastAsia="MS Gothic" w:hAnsi="MS Gothic" w:cs="MS Gothic" w:hint="eastAsia"/>
+        </w:rPr>
+        <w:t>ˌ</w:t>
+      </w:r>
+      <w:r>
+        <w:t>w</w:t>
+      </w:r>
+      <w:r>
+        <w:rPr>
+          <w:rFonts w:ascii="MS Gothic" w:eastAsia="MS Gothic" w:hAnsi="MS Gothic" w:cs="MS Gothic" w:hint="eastAsia"/>
+        </w:rPr>
+        <w:t>ʌ</w:t>
+      </w:r>
+      <w:r>
+        <w:t>n</w:t>
+      </w:r>
+      <w:r>
+        <w:rPr>
+          <w:rFonts w:ascii="MS Gothic" w:eastAsia="MS Gothic" w:hAnsi="MS Gothic" w:cs="MS Gothic" w:hint="eastAsia"/>
+        </w:rPr>
+        <w:t>ˈ</w:t>
+      </w:r>
+      <w:r>
+        <w:t>la</w:t>
+      </w:r>
+      <w:r>
+        <w:rPr>
+          <w:rFonts w:ascii="新細明體" w:eastAsia="新細明體" w:hAnsi="新細明體" w:cs="新細明體" w:hint="eastAsia"/>
+        </w:rPr>
+        <w:t>ɪ</w:t>
+      </w:r>
+      <w:r>
+        <w:t>n/</w:t>
+      </w:r>
+    </w:p>
+    <w:p>
+      <w:r>
+        <w:t>git log --graph --oneline --all：图形化显示分支和提交历史。</w:t>
+      </w:r>
+    </w:p>
+    <w:p>
+      <w:pPr>
+        <w:pStyle w:val="3"/>
+        <w:rPr>
+          <w:rFonts w:ascii="Malgun Gothic Semilight" w:eastAsia="Malgun Gothic Semilight" w:hAnsi="Malgun Gothic Semilight" w:cs="Malgun Gothic Semilight"/>
+        </w:rPr>
+      </w:pPr>
+      <w:r>
+        <w:rPr>
+          <w:rFonts w:hint="eastAsia"/>
+        </w:rPr>
+        <w:t>撤销文件的暂存</w:t>
+      </w:r>
+      <w:r>
+        <w:rPr>
+          <w:rFonts w:ascii="Malgun Gothic Semilight" w:eastAsia="Malgun Gothic Semilight" w:hAnsi="Malgun Gothic Semilight" w:cs="Malgun Gothic Semilight" w:hint="eastAsia"/>
+        </w:rPr>
+        <w:t>：</w:t>
+      </w:r>
+      <w:r>
+        <w:rPr>
+          <w:rFonts w:ascii="Malgun Gothic Semilight" w:eastAsia="Malgun Gothic Semilight" w:hAnsi="Malgun Gothic Semilight" w:cs="Malgun Gothic Semilight"/>
+        </w:rPr>
+        <w:t>git reset</w:t>
+      </w:r>
+    </w:p>
+    <w:p>
+      <w:r>
+        <w:t>git reset --soft(</w:t>
+      </w:r>
+      <w:r>
+        <w:rPr>
+          <w:rFonts w:hint="eastAsia"/>
+        </w:rPr>
+        <w:t>表示回退到哪一个版本，保留工作区和暂存区的所有内容)</w:t>
+      </w:r>
+    </w:p>
+    <w:p>
+      <w:r>
+        <w:t>git reset --hard:(</w:t>
+      </w:r>
+      <w:r>
+        <w:rPr>
+          <w:rFonts w:hint="eastAsia"/>
+        </w:rPr>
+        <w:t>表示回退到哪一个版本，丢弃工作区和暂存区的所有内容)</w:t>
+      </w:r>
+    </w:p>
+    <w:p>
+      <w:r>
+        <w:t>git reset --mixed：</w:t>
+      </w:r>
+      <w:r>
+        <w:rPr>
+          <w:rFonts w:hint="eastAsia"/>
+        </w:rPr>
+        <w:t>默认参数</w:t>
+      </w:r>
+      <w:r>
+        <w:t>(</w:t>
+      </w:r>
+      <w:r>
+        <w:rPr>
+          <w:rFonts w:hint="eastAsia"/>
+        </w:rPr>
+        <w:t>表示回退到哪一个版本，只保留工作区，丢弃暂存区内容)</w:t>
+      </w:r>
+    </w:p>
+    <w:p>
+      <w:r>
+        <w:rPr>
+          <w:rFonts w:hint="eastAsia"/>
+        </w:rPr>
+        <w:t>如：g</w:t>
+      </w:r>
+      <w:r>
+        <w:t>it reset –s</w:t>
+      </w:r>
+      <w:r>
+        <w:t xml:space="preserve"> </w:t>
+      </w:r>
+      <w:r>
+        <w:t xml:space="preserve">oft </w:t>
+      </w:r>
+      <w:r>
+        <w:t>4291559</w:t>
+      </w:r>
+      <w:r>
+        <w:t>(</w:t>
+      </w:r>
+      <w:r>
+        <w:t>4291559</w:t>
+      </w:r>
+      <w:r>
+        <w:rPr>
+          <w:rFonts w:hint="eastAsia"/>
+        </w:rPr>
+        <w:t>是回退的版本i</w:t>
+      </w:r>
+      <w:r>
+        <w:t>d)</w:t>
+      </w:r>
+    </w:p>
+    <w:p>
+      <w:pPr>
+        <w:pStyle w:val="3"/>
+      </w:pPr>
+      <w:r>
+        <w:rPr>
+          <w:rFonts w:hint="eastAsia"/>
+        </w:rPr>
+        <w:t>比较文件差异</w:t>
+      </w:r>
+      <w:r>
+        <w:t>git diff</w:t>
+      </w:r>
+    </w:p>
+    <w:p>
+      <w:r>
+        <w:rPr>
+          <w:rFonts w:hint="eastAsia"/>
+        </w:rPr>
+        <w:t>g</w:t>
+      </w:r>
+      <w:r>
+        <w:t xml:space="preserve">it diff </w:t>
+      </w:r>
+      <w:r>
+        <w:rPr>
+          <w:rFonts w:hint="eastAsia"/>
+        </w:rPr>
+        <w:t>比较工作区与暂存区的差异</w:t>
+      </w:r>
+    </w:p>
+    <w:p>
+      <w:r>
+        <w:rPr>
+          <w:rFonts w:hint="eastAsia"/>
+        </w:rPr>
+        <w:t>g</w:t>
+      </w:r>
+      <w:r>
+        <w:t xml:space="preserve">it diff head </w:t>
+      </w:r>
+      <w:r>
+        <w:rPr>
+          <w:rFonts w:hint="eastAsia"/>
+        </w:rPr>
+        <w:t>比较暂存区与本地仓库的差异</w:t>
+      </w:r>
+    </w:p>
+    <w:p>
+      <w:r>
+        <w:rPr>
+          <w:rFonts w:hint="eastAsia"/>
+        </w:rPr>
+        <w:t>g</w:t>
+      </w:r>
+      <w:r>
+        <w:t xml:space="preserve">it diff --cached </w:t>
+      </w:r>
+      <w:r>
+        <w:rPr>
+          <w:rFonts w:hint="eastAsia"/>
+        </w:rPr>
+        <w:t>暂存区与版本库之间的差异</w:t>
+      </w:r>
+    </w:p>
+    <w:p>
+      <w:r>
+        <w:rPr>
+          <w:rFonts w:hint="eastAsia"/>
+        </w:rPr>
+        <w:t>g</w:t>
+      </w:r>
+      <w:r>
+        <w:t xml:space="preserve">it diff </w:t>
+      </w:r>
+      <w:r>
+        <w:rPr>
+          <w:rFonts w:hint="eastAsia"/>
+        </w:rPr>
+        <w:t>版本号</w:t>
+      </w:r>
+      <w:r>
+        <w:t xml:space="preserve">1 </w:t>
+      </w:r>
+      <w:r>
+        <w:rPr>
+          <w:rFonts w:hint="eastAsia"/>
+        </w:rPr>
+        <w:t>版本号2</w:t>
+      </w:r>
+      <w:r>
+        <w:t xml:space="preserve"> </w:t>
+      </w:r>
+      <w:r>
+        <w:rPr>
+          <w:rFonts w:hint="eastAsia"/>
+        </w:rPr>
+        <w:t>两个版本之间的差异</w:t>
+      </w:r>
+    </w:p>
+    <w:p>
+      <w:r>
+        <w:rPr>
+          <w:rFonts w:hint="eastAsia"/>
+        </w:rPr>
+        <w:t>g</w:t>
+      </w:r>
+      <w:r>
+        <w:t xml:space="preserve">it diff head </w:t>
+      </w:r>
+      <w:r>
+        <w:rPr>
+          <w:rFonts w:hint="eastAsia"/>
+        </w:rPr>
+        <w:t>最先的版本，最近一次提交版本之间的差异</w:t>
+      </w:r>
+    </w:p>
+    <w:p>
+      <w:r>
+        <w:t>git diff head~ head</w:t>
+      </w:r>
+      <w:r>
+        <w:t xml:space="preserve">,  </w:t>
+      </w:r>
+      <w:r>
+        <w:rPr>
+          <w:rFonts w:hint="eastAsia"/>
+        </w:rPr>
+        <w:t>最近两次版本之间的差异（还可以在波浪线后面加数字~</w:t>
+      </w:r>
+      <w:r>
+        <w:t>2</w:t>
+      </w:r>
+      <w:r>
+        <w:rPr>
+          <w:rFonts w:hint="eastAsia"/>
+        </w:rPr>
+        <w:t>代表之前的两个版本）</w:t>
+      </w:r>
+    </w:p>
+    <w:p>
+      <w:r>
+        <w:t>git diff head~ head</w:t>
+      </w:r>
+      <w:r>
+        <w:t xml:space="preserve"> 4.txt </w:t>
+      </w:r>
+      <w:r>
+        <w:rPr>
+          <w:rFonts w:hint="eastAsia"/>
+        </w:rPr>
+        <w:t>指定文件的差异</w:t>
+      </w:r>
+    </w:p>
+    <w:p>
+      <w:pPr>
+        <w:pStyle w:val="3"/>
+      </w:pPr>
+      <w:r>
+        <w:rPr>
+          <w:rFonts w:hint="eastAsia"/>
+        </w:rPr>
+        <w:t>删除版本库中的文件g</w:t>
+      </w:r>
+      <w:r>
+        <w:t xml:space="preserve">it rm –cached </w:t>
+      </w:r>
+      <w:r>
+        <w:rPr>
+          <w:rFonts w:hint="eastAsia"/>
+        </w:rPr>
+        <w:t>文件名</w:t>
+      </w:r>
+    </w:p>
+    <w:p>
+      <w:pPr>
+        <w:pStyle w:val="3"/>
+        <w:rPr>
+          <w:rFonts w:ascii="Microsoft YaHei" w:eastAsia="Microsoft YaHei" w:hAnsi="Microsoft YaHei" w:cs="Microsoft YaHei"/>
+        </w:rPr>
+      </w:pPr>
+      <w:r>
+        <w:rPr>
+          <w:rFonts w:ascii="Microsoft YaHei" w:eastAsia="Microsoft YaHei" w:hAnsi="Microsoft YaHei" w:cs="Microsoft YaHei" w:hint="eastAsia"/>
+        </w:rPr>
+        <w:t>忽略文件</w:t>
+      </w:r>
+      <w:r>
+        <w:rPr>
+          <w:rFonts w:ascii="Microsoft YaHei" w:eastAsia="Microsoft YaHei" w:hAnsi="Microsoft YaHei" w:cs="Microsoft YaHei" w:hint="eastAsia"/>
+        </w:rPr>
+        <w:t xml:space="preserve"> </w:t>
+      </w:r>
+      <w:r>
+        <w:rPr>
+          <w:rFonts w:hint="eastAsia"/>
+        </w:rPr>
+        <w:t>.</w:t>
+      </w:r>
+      <w:r>
+        <w:t>gitgnore</w:t>
+      </w:r>
+    </w:p>
+    <w:p>
+      <w:r>
+        <w:t>echo *.log &gt; .gitignore</w:t>
+      </w:r>
+      <w:r>
+        <w:t xml:space="preserve"> </w:t>
+      </w:r>
+    </w:p>
+    <w:p>
+      <w:r>
+        <w:rPr>
+          <w:rFonts w:hint="eastAsia"/>
+        </w:rPr>
+        <w:t>在.</w:t>
+      </w:r>
+      <w:r>
+        <w:t>gitegnore</w:t>
+      </w:r>
+      <w:r>
+        <w:rPr>
+          <w:rFonts w:hint="eastAsia"/>
+        </w:rPr>
+        <w:t>文件里添加过滤文件</w:t>
+      </w:r>
+      <w:r>
+        <w:rPr>
+          <w:rFonts w:hint="eastAsia"/>
+        </w:rPr>
+        <w:t>：</w:t>
+      </w:r>
+      <w:r>
+        <w:t>*.lgo</w:t>
+      </w:r>
+      <w:r>
+        <w:rPr>
+          <w:rFonts w:hint="eastAsia"/>
+        </w:rPr>
+        <w:t>所有文件</w:t>
+      </w:r>
+      <w:r>
+        <w:t xml:space="preserve"> temp/</w:t>
+      </w:r>
+      <w:r>
+        <w:rPr>
+          <w:rFonts w:hint="eastAsia"/>
+        </w:rPr>
+        <w:t>忽略文件夹</w:t>
+      </w:r>
+    </w:p>
+    <w:p>
+      <w:r>
+        <w:rPr>
+          <w:rFonts w:hint="eastAsia"/>
+        </w:rPr>
+        <w:t>*任意字符，？匹配单个字符，[</w:t>
+      </w:r>
+      <w:r>
+        <w:t>]</w:t>
+      </w:r>
+      <w:r>
+        <w:rPr>
+          <w:rFonts w:hint="eastAsia"/>
+        </w:rPr>
+        <w:t>表示匹配列表中的任意字符，*</w:t>
+      </w:r>
+      <w:r>
+        <w:t>*</w:t>
+      </w:r>
+      <w:r>
+        <w:rPr>
+          <w:rFonts w:hint="eastAsia"/>
+        </w:rPr>
+        <w:t>表示匹配任意的中间目录</w:t>
+      </w:r>
+    </w:p>
+    <w:p>
+      <w:r>
+        <w:rPr>
+          <w:rFonts w:hint="eastAsia"/>
+        </w:rPr>
+        <w:t>如果在</w:t>
+      </w:r>
+      <w:r>
+        <w:t>[0-9],[a-z]</w:t>
+      </w:r>
+      <w:r>
+        <w:rPr>
+          <w:rFonts w:hint="eastAsia"/>
+        </w:rPr>
+        <w:t>表示任意数字、任意字母。！表示取反</w:t>
+      </w:r>
+    </w:p>
+    <w:p/>
+    <w:p>
+      <w:pPr>
+        <w:pStyle w:val="2"/>
+      </w:pPr>
+      <w:r>
+        <w:rPr>
+          <w:rFonts w:ascii="Microsoft YaHei" w:eastAsia="Microsoft YaHei" w:hAnsi="Microsoft YaHei" w:cs="Microsoft YaHei" w:hint="eastAsia"/>
+        </w:rPr>
+        <w:lastRenderedPageBreak/>
+        <w:t>远程服务器</w:t>
+      </w:r>
+      <w:r>
+        <w:rPr>
+          <w:rFonts w:ascii="Malgun Gothic Semilight" w:eastAsia="Malgun Gothic Semilight" w:hAnsi="Malgun Gothic Semilight" w:cs="Malgun Gothic Semilight" w:hint="eastAsia"/>
+        </w:rPr>
+        <w:t>：</w:t>
+      </w:r>
+    </w:p>
+    <w:p>
+      <w:r>
+        <w:t>git push origin &lt;分支名&gt;：将本地的更改推送到远程 Git 仓库的指定分支。</w:t>
+      </w:r>
+    </w:p>
+    <w:p>
+      <w:r>
+        <w:t>git push origin --force：强制推送并覆盖远程历史（需谨慎使用）。</w:t>
+      </w:r>
+    </w:p>
+    <w:p>
+      <w:pPr>
+        <w:pStyle w:val="3"/>
+      </w:pPr>
+      <w:r>
+        <w:rPr>
+          <w:rFonts w:hint="eastAsia"/>
+        </w:rPr>
+        <w:t>本地s</w:t>
+      </w:r>
+      <w:r>
+        <w:t>sh</w:t>
+      </w:r>
+      <w:r>
+        <w:rPr>
+          <w:rFonts w:hint="eastAsia"/>
+        </w:rPr>
+        <w:t>密钥生成</w:t>
+      </w:r>
+    </w:p>
+    <w:p>
+      <w:r>
+        <w:rPr>
+          <w:rFonts w:hint="eastAsia"/>
+        </w:rPr>
+        <w:t>在.</w:t>
+      </w:r>
+      <w:r>
+        <w:t>ssh</w:t>
+      </w:r>
+      <w:r>
+        <w:rPr>
+          <w:rFonts w:hint="eastAsia"/>
+        </w:rPr>
+        <w:t>目录下：s</w:t>
+      </w:r>
+      <w:r>
+        <w:t>sh-keygen –t rsa –b 4096</w:t>
+      </w:r>
+    </w:p>
+    <w:p>
+      <w:pPr>
+        <w:pStyle w:val="3"/>
+      </w:pPr>
+      <w:r>
+        <w:rPr>
+          <w:rFonts w:hint="eastAsia"/>
+        </w:rPr>
+        <w:t>从远程仓库克隆代码</w:t>
+      </w:r>
+      <w:r>
+        <w:rPr>
+          <w:rFonts w:ascii="Malgun Gothic Semilight" w:eastAsia="Malgun Gothic Semilight" w:hAnsi="Malgun Gothic Semilight" w:cs="Malgun Gothic Semilight" w:hint="eastAsia"/>
+        </w:rPr>
+        <w:t>：</w:t>
+      </w:r>
+    </w:p>
+    <w:p>
+      <w:r>
+        <w:t>git clone &lt;远程仓库地址&gt;：从远程仓库复制一个完整的版本库到本地。</w:t>
+      </w:r>
+    </w:p>
+    <w:p>
+      <w:r>
+        <w:t>git clone --branch &lt;分支名&gt; &lt;远程仓库地址&gt;：克隆特定分支的代码。</w:t>
+      </w:r>
+    </w:p>
+    <w:p>
+      <w:pPr>
+        <w:pStyle w:val="3"/>
+        <w:rPr>
+          <w:rFonts w:hint="eastAsia"/>
+        </w:rPr>
+      </w:pPr>
+      <w:r>
+        <w:rPr>
+          <w:rFonts w:hint="eastAsia"/>
+        </w:rPr>
+        <w:t>g</w:t>
+      </w:r>
+      <w:r>
+        <w:t xml:space="preserve">it push </w:t>
+      </w:r>
+      <w:r>
+        <w:rPr>
+          <w:rFonts w:hint="eastAsia"/>
+        </w:rPr>
+        <w:t>将本地的修改内容同步给远程仓库</w:t>
+      </w:r>
+    </w:p>
+    <w:p>
+      <w:r>
+        <w:rPr>
+          <w:rFonts w:hint="eastAsia"/>
+        </w:rPr>
+        <w:t>打标签，标记版本：</w:t>
+      </w:r>
+    </w:p>
+    <w:p>
+      <w:r>
+        <w:t>git tag &lt;标签名称&gt;：创建一个标签。</w:t>
+      </w:r>
+    </w:p>
+    <w:p>
+      <w:r>
+        <w:t>git push origin &lt;标签名称&gt;：推送标签到远程仓库。</w:t>
+      </w:r>
+    </w:p>
+    <w:p>
+      <w:r>
+        <w:t>git push origin --tags：推送所有标签到远程仓库。</w:t>
+      </w:r>
+    </w:p>
+    <w:p>
+      <w:r>
+        <w:t>git tag -d &lt;标签名称&gt;：删除本地标签。</w:t>
+      </w:r>
+    </w:p>
+    <w:p>
+      <w:r>
+        <w:t>git push origin :refs/tags/&lt;标签名称&gt;：删除远程标签。</w:t>
+      </w:r>
+    </w:p>
+    <w:p>
+      <w:r>
+        <w:rPr>
+          <w:rFonts w:hint="eastAsia"/>
+        </w:rPr>
+        <w:t>忽略文件：</w:t>
+      </w:r>
+    </w:p>
+    <w:p>
+      <w:r>
+        <w:rPr>
+          <w:rFonts w:hint="eastAsia"/>
+        </w:rPr>
+        <w:t>创建一个</w:t>
+      </w:r>
+      <w:r>
+        <w:t>.gitignore文件，在其中列出需要忽略的文件或目录。例如：</w:t>
+      </w:r>
+    </w:p>
+    <w:p>
+      <w:r>
+        <w:t>.idea/：忽略整个.idea目录。</w:t>
+      </w:r>
+    </w:p>
+    <w:p>
+      <w:r>
+        <w:t>*.iml：忽略所有.iml文件。</w:t>
+      </w:r>
+    </w:p>
+    <w:p>
+      <w:r>
+        <w:t>file.txt：忽略指定的file.txt文件。</w:t>
+      </w:r>
+    </w:p>
+    <w:p/>
+    <w:p>
+      <w:pPr>
+        <w:pStyle w:val="3"/>
+      </w:pPr>
+      <w:r>
+        <w:rPr>
+          <w:rFonts w:hint="eastAsia"/>
+        </w:rPr>
+        <w:t>添加远程仓库</w:t>
+      </w:r>
+    </w:p>
+    <w:p>
+      <w:r>
+        <w:rPr>
+          <w:rFonts w:hint="eastAsia"/>
+        </w:rPr>
+        <w:t>g</w:t>
+      </w:r>
+      <w:r>
+        <w:t>it remote add &lt;</w:t>
+      </w:r>
+      <w:r>
+        <w:rPr>
+          <w:rFonts w:hint="eastAsia"/>
+        </w:rPr>
+        <w:t>远程仓库别名&gt;&lt;远程仓库地址&gt;</w:t>
+      </w:r>
+    </w:p>
+    <w:p>
+      <w:r>
+        <w:t xml:space="preserve">git push –u </w:t>
+      </w:r>
+      <w:r>
+        <w:t>&lt;</w:t>
+      </w:r>
+      <w:r>
+        <w:rPr>
+          <w:rFonts w:hint="eastAsia"/>
+        </w:rPr>
+        <w:t>远程仓库别名&gt;&lt;</w:t>
+      </w:r>
+      <w:r>
+        <w:rPr>
+          <w:rFonts w:hint="eastAsia"/>
+        </w:rPr>
+        <w:t>分支名</w:t>
+      </w:r>
+      <w:r>
+        <w:rPr>
+          <w:rFonts w:hint="eastAsia"/>
+        </w:rPr>
+        <w:t>&gt;</w:t>
+      </w:r>
+    </w:p>
+    <w:p>
+      <w:pPr>
+        <w:rPr>
+          <w:rFonts w:hint="eastAsia"/>
+        </w:rPr>
+      </w:pPr>
+      <w:r>
+        <w:rPr>
+          <w:rFonts w:hint="eastAsia"/>
+        </w:rPr>
+        <w:t>如：g</w:t>
+      </w:r>
+      <w:r>
+        <w:t xml:space="preserve">it remote add origin </w:t>
+      </w:r>
+      <w:hyperlink r:id="rId6" w:history="1">
+        <w:r>
+          <w:rPr>
+            <w:rStyle w:val="a7"/>
+          </w:rPr>
+          <w:t>git@github.com:gentelhu/learn.git</w:t>
+        </w:r>
+      </w:hyperlink>
+    </w:p>
+    <w:p>
+      <w:pPr>
+        <w:pStyle w:val="3"/>
+        <w:rPr>
+          <w:rFonts w:hint="eastAsia"/>
+        </w:rPr>
+      </w:pPr>
+      <w:r>
+        <w:rPr>
+          <w:rFonts w:hint="eastAsia"/>
+        </w:rPr>
+        <w:t>g</w:t>
+      </w:r>
+      <w:r>
+        <w:t>it branch</w:t>
+      </w:r>
+      <w:r>
+        <w:rPr>
+          <w:rFonts w:hint="eastAsia"/>
+        </w:rPr>
+        <w:t>查看本地仓库的分支列表</w:t>
+      </w:r>
+    </w:p>
+    <w:p>
+      <w:pPr>
+        <w:rPr>
+          <w:rFonts w:hint="eastAsia"/>
+        </w:rPr>
+      </w:pPr>
+      <w:r>
+        <w:rPr>
+          <w:rFonts w:hint="eastAsia"/>
+        </w:rPr>
+        <w:t>g</w:t>
+      </w:r>
+      <w:r>
+        <w:t>it remote –v</w:t>
+      </w:r>
+      <w:r>
+        <w:rPr>
+          <w:rFonts w:hint="eastAsia"/>
+        </w:rPr>
+        <w:t>查看本地仓库和远程仓库所对应的名字</w:t>
+      </w:r>
+    </w:p>
+    <w:p>
+      <w:r>
+        <w:rPr>
+          <w:rFonts w:hint="eastAsia"/>
+        </w:rPr>
+        <w:t>g</w:t>
+      </w:r>
+      <w:r>
+        <w:t>it push –u origin main</w:t>
+      </w:r>
+      <w:r>
+        <w:rPr>
+          <w:rFonts w:hint="eastAsia"/>
+        </w:rPr>
+        <w:t>:</w:t>
+      </w:r>
+      <w:r>
+        <w:t>main</w:t>
+      </w:r>
+      <w:r>
+        <w:t xml:space="preserve"> </w:t>
+      </w:r>
+      <w:r>
+        <w:rPr>
+          <w:rFonts w:hint="eastAsia"/>
+        </w:rPr>
+        <w:t>将本地的根目录和远程仓库的根目录关联起来</w:t>
+      </w:r>
+    </w:p>
+    <w:p>
       <w:bookmarkStart w:id="0" w:name="_GoBack"/>
       <w:bookmarkEnd w:id="0"/>
     </w:p>
     <w:p>
       <w:r>
-        <w:t>git reflog</w:t>
-      </w:r>
-      <w:r>
-        <w:t xml:space="preserve">  </w:t>
-      </w:r>
-      <w:r>
-        <w:rPr>
-          <w:rFonts w:hint="eastAsia"/>
-        </w:rPr>
-        <w:t>查看g</w:t>
+        <w:rPr>
+          <w:rFonts w:hint="eastAsia"/>
+        </w:rPr>
+        <w:lastRenderedPageBreak/>
+        <w:t>如果本地分支是m</w:t>
+      </w:r>
+      <w:r>
+        <w:t>aster</w:t>
+      </w:r>
+      <w:r>
+        <w:rPr>
+          <w:rFonts w:hint="eastAsia"/>
+        </w:rPr>
+        <w:t>而不是m</w:t>
+      </w:r>
+      <w:r>
+        <w:t>ain</w:t>
+      </w:r>
+      <w:r>
+        <w:rPr>
+          <w:rFonts w:hint="eastAsia"/>
+        </w:rPr>
+        <w:t>则修改</w:t>
+      </w:r>
+      <w:r>
+        <w:rPr>
+          <w:rFonts w:hint="eastAsia"/>
+        </w:rPr>
+        <w:t>：</w:t>
+      </w:r>
+      <w:r>
+        <w:rPr>
+          <w:rFonts w:hint="eastAsia"/>
+        </w:rPr>
+        <w:t>g</w:t>
+      </w:r>
+      <w:r>
+        <w:t xml:space="preserve">it push –u origin </w:t>
+      </w:r>
+      <w:r>
+        <w:rPr>
+          <w:rFonts w:hint="eastAsia"/>
+        </w:rPr>
+        <w:t>m</w:t>
+      </w:r>
+      <w:r>
+        <w:t>aster</w:t>
+      </w:r>
+      <w:r>
+        <w:rPr>
+          <w:rFonts w:hint="eastAsia"/>
+        </w:rPr>
+        <w:t>:</w:t>
+      </w:r>
+      <w:r>
+        <w:t>main</w:t>
+      </w:r>
+    </w:p>
+    <w:p>
+      <w:pPr>
+        <w:rPr>
+          <w:b/>
+        </w:rPr>
+      </w:pPr>
+      <w:r>
+        <w:rPr>
+          <w:rFonts w:hint="eastAsia"/>
+          <w:b/>
+        </w:rPr>
+        <w:t>也可以将本地的m</w:t>
+      </w:r>
+      <w:r>
+        <w:rPr>
+          <w:b/>
+        </w:rPr>
+        <w:t>aster</w:t>
+      </w:r>
+      <w:r>
+        <w:rPr>
+          <w:rFonts w:hint="eastAsia"/>
+          <w:b/>
+        </w:rPr>
+        <w:t>分会重命名为m</w:t>
+      </w:r>
+      <w:r>
+        <w:rPr>
+          <w:b/>
+        </w:rPr>
+        <w:t>ain</w:t>
+      </w:r>
+      <w:r>
+        <w:rPr>
+          <w:b/>
+        </w:rPr>
+        <w:tab/>
+      </w:r>
+    </w:p>
+    <w:p>
+      <w:r>
+        <w:t>git branch –m master main</w:t>
+      </w:r>
+    </w:p>
+    <w:p>
+      <w:r>
+        <w:t>git push –u origin main</w:t>
+      </w:r>
+    </w:p>
+    <w:p>
+      <w:pPr>
+        <w:rPr>
+          <w:b/>
+        </w:rPr>
+      </w:pPr>
+      <w:r>
+        <w:rPr>
+          <w:rFonts w:hint="eastAsia"/>
+          <w:b/>
+        </w:rPr>
+        <w:t>如果本地不存在m</w:t>
+      </w:r>
+      <w:r>
+        <w:rPr>
+          <w:b/>
+        </w:rPr>
+        <w:t>ain</w:t>
+      </w:r>
+      <w:r>
+        <w:rPr>
+          <w:rFonts w:hint="eastAsia"/>
+          <w:b/>
+        </w:rPr>
+        <w:t>分支，可以创建一个新的m</w:t>
+      </w:r>
+      <w:r>
+        <w:rPr>
+          <w:b/>
+        </w:rPr>
+        <w:t>ain</w:t>
+      </w:r>
+      <w:r>
+        <w:rPr>
+          <w:rFonts w:hint="eastAsia"/>
+          <w:b/>
+        </w:rPr>
+        <w:t>分支</w:t>
+      </w:r>
+    </w:p>
+    <w:p>
+      <w:r>
+        <w:rPr>
+          <w:rFonts w:hint="eastAsia"/>
+        </w:rPr>
+        <w:t>#创建一个新的m</w:t>
+      </w:r>
+      <w:r>
+        <w:t>ain</w:t>
+      </w:r>
+      <w:r>
+        <w:rPr>
+          <w:rFonts w:hint="eastAsia"/>
+        </w:rPr>
+        <w:t>分支</w:t>
+      </w:r>
+    </w:p>
+    <w:p>
+      <w:r>
+        <w:rPr>
+          <w:rFonts w:hint="eastAsia"/>
+        </w:rPr>
+        <w:t>g</w:t>
+      </w:r>
+      <w:r>
+        <w:t>it checkout –b main</w:t>
+      </w:r>
+    </w:p>
+    <w:p>
+      <w:r>
+        <w:t>#</w:t>
+      </w:r>
+      <w:r>
+        <w:rPr>
+          <w:rFonts w:hint="eastAsia"/>
+        </w:rPr>
+        <w:t>将当前分支的内容合并到m</w:t>
+      </w:r>
+      <w:r>
+        <w:t>ain</w:t>
+      </w:r>
+      <w:r>
+        <w:rPr>
+          <w:rFonts w:hint="eastAsia"/>
+        </w:rPr>
+        <w:t>分支</w:t>
+      </w:r>
+    </w:p>
+    <w:p>
+      <w:r>
+        <w:rPr>
+          <w:rFonts w:hint="eastAsia"/>
+        </w:rPr>
+        <w:t>g</w:t>
+      </w:r>
+      <w:r>
+        <w:t>it merge&lt;</w:t>
+      </w:r>
+      <w:r>
+        <w:rPr>
+          <w:rFonts w:hint="eastAsia"/>
+        </w:rPr>
+        <w:t>当前分支名称&gt;</w:t>
+      </w:r>
+    </w:p>
+    <w:p>
+      <w:r>
+        <w:t>#</w:t>
+      </w:r>
+      <w:r>
+        <w:rPr>
+          <w:rFonts w:hint="eastAsia"/>
+        </w:rPr>
+        <w:t>将本地的m</w:t>
+      </w:r>
+      <w:r>
+        <w:t>ain</w:t>
+      </w:r>
+      <w:r>
+        <w:rPr>
+          <w:rFonts w:hint="eastAsia"/>
+        </w:rPr>
+        <w:t>分支推送到远程仓库</w:t>
+      </w:r>
+    </w:p>
+    <w:p>
+      <w:r>
+        <w:rPr>
+          <w:rFonts w:hint="eastAsia"/>
+        </w:rPr>
+        <w:t>g</w:t>
+      </w:r>
+      <w:r>
+        <w:t>it push –u origin main</w:t>
+      </w:r>
+    </w:p>
+    <w:p>
+      <w:pPr>
+        <w:pStyle w:val="3"/>
+      </w:pPr>
+      <w:r>
+        <w:rPr>
+          <w:rFonts w:hint="eastAsia"/>
+        </w:rPr>
+        <w:t>拉取远程g</w:t>
       </w:r>
       <w:r>
         <w:t>it</w:t>
@@ -455,89 +1511,57 @@
         <w:rPr>
           <w:rFonts w:hint="eastAsia"/>
         </w:rPr>
-        <w:t>的操作记录</w:t>
-      </w:r>
-    </w:p>
-    <w:p>
-      <w:pPr>
-        <w:rPr>
-          <w:b/>
-        </w:rPr>
-      </w:pPr>
-      <w:r>
-        <w:rPr>
-          <w:rFonts w:hint="eastAsia"/>
-          <w:b/>
-        </w:rPr>
-        <w:t>查看提交历史：</w:t>
-      </w:r>
-    </w:p>
-    <w:p>
-      <w:r>
-        <w:t>git log：查看提交历史。</w:t>
-      </w:r>
-    </w:p>
-    <w:p>
-      <w:r>
-        <w:t>git log --oneline：查看简洁版本的提交历史。</w:t>
-      </w:r>
-      <w:r>
-        <w:t>/</w:t>
-      </w:r>
-      <w:r>
-        <w:rPr>
-          <w:rFonts w:ascii="MS Gothic" w:eastAsia="MS Gothic" w:hAnsi="MS Gothic" w:cs="MS Gothic" w:hint="eastAsia"/>
-        </w:rPr>
-        <w:t>ˌ</w:t>
-      </w:r>
-      <w:r>
-        <w:t>w</w:t>
-      </w:r>
-      <w:r>
-        <w:rPr>
-          <w:rFonts w:ascii="MS Gothic" w:eastAsia="MS Gothic" w:hAnsi="MS Gothic" w:cs="MS Gothic" w:hint="eastAsia"/>
-        </w:rPr>
-        <w:t>ʌ</w:t>
-      </w:r>
-      <w:r>
-        <w:t>n</w:t>
-      </w:r>
-      <w:r>
-        <w:rPr>
-          <w:rFonts w:ascii="MS Gothic" w:eastAsia="MS Gothic" w:hAnsi="MS Gothic" w:cs="MS Gothic" w:hint="eastAsia"/>
-        </w:rPr>
-        <w:t>ˈ</w:t>
-      </w:r>
-      <w:r>
-        <w:t>la</w:t>
-      </w:r>
-      <w:r>
-        <w:rPr>
-          <w:rFonts w:ascii="新細明體" w:eastAsia="新細明體" w:hAnsi="新細明體" w:cs="新細明體" w:hint="eastAsia"/>
-        </w:rPr>
-        <w:t>ɪ</w:t>
-      </w:r>
-      <w:r>
-        <w:t>n/</w:t>
-      </w:r>
-    </w:p>
-    <w:p>
-      <w:r>
-        <w:t>git log --graph --oneline --all：图形化显示分支和提交历史。</w:t>
-      </w:r>
-    </w:p>
-    <w:p>
-      <w:pPr>
-        <w:pStyle w:val="3"/>
-        <w:rPr>
-          <w:rFonts w:ascii="Malgun Gothic Semilight" w:eastAsia="Malgun Gothic Semilight" w:hAnsi="Malgun Gothic Semilight" w:cs="Malgun Gothic Semilight"/>
-        </w:rPr>
-      </w:pPr>
-      <w:r>
-        <w:rPr>
-          <w:rFonts w:hint="eastAsia"/>
-        </w:rPr>
-        <w:t>撤销文件的暂存</w:t>
+        <w:t>文件到本地</w:t>
+      </w:r>
+    </w:p>
+    <w:p>
+      <w:r>
+        <w:rPr>
+          <w:rFonts w:hint="eastAsia"/>
+        </w:rPr>
+        <w:t>g</w:t>
+      </w:r>
+      <w:r>
+        <w:t>it pull #</w:t>
+      </w:r>
+      <w:r>
+        <w:rPr>
+          <w:rFonts w:hint="eastAsia"/>
+        </w:rPr>
+        <w:t>从远程获取文件并合并</w:t>
+      </w:r>
+    </w:p>
+    <w:p>
+      <w:pPr>
+        <w:rPr>
+          <w:rFonts w:hint="eastAsia"/>
+        </w:rPr>
+      </w:pPr>
+      <w:r>
+        <w:rPr>
+          <w:rFonts w:hint="eastAsia"/>
+        </w:rPr>
+        <w:t>g</w:t>
+      </w:r>
+      <w:r>
+        <w:t>it fethc #</w:t>
+      </w:r>
+      <w:r>
+        <w:rPr>
+          <w:rFonts w:hint="eastAsia"/>
+        </w:rPr>
+        <w:t>只获取远程文件的修改，但并不会自动合并到本地仓库中，需要自己手动合并</w:t>
+      </w:r>
+    </w:p>
+    <w:p>
+      <w:pPr>
+        <w:pStyle w:val="2"/>
+      </w:pPr>
+      <w:r>
+        <w:rPr>
+          <w:rFonts w:ascii="Microsoft YaHei" w:eastAsia="Microsoft YaHei" w:hAnsi="Microsoft YaHei" w:cs="Microsoft YaHei" w:hint="eastAsia"/>
+        </w:rPr>
+        <w:t>撤销已经提交的代码</w:t>
       </w:r>
       <w:r>
         <w:rPr>
@@ -545,247 +1569,26 @@
         </w:rPr>
         <w:t>：</w:t>
       </w:r>
-      <w:r>
-        <w:rPr>
-          <w:rFonts w:ascii="Malgun Gothic Semilight" w:eastAsia="Malgun Gothic Semilight" w:hAnsi="Malgun Gothic Semilight" w:cs="Malgun Gothic Semilight"/>
-        </w:rPr>
-        <w:t>git reset</w:t>
-      </w:r>
-    </w:p>
-    <w:p>
-      <w:r>
-        <w:t>git reset --soft(</w:t>
-      </w:r>
-      <w:r>
-        <w:rPr>
-          <w:rFonts w:hint="eastAsia"/>
-        </w:rPr>
-        <w:t>表示回退到哪一个版本，保留工作区和暂存区的所有内容)</w:t>
-      </w:r>
-    </w:p>
-    <w:p>
-      <w:r>
-        <w:t>git reset --hard:(</w:t>
-      </w:r>
-      <w:r>
-        <w:rPr>
-          <w:rFonts w:hint="eastAsia"/>
-        </w:rPr>
-        <w:t>表示回退到哪一个版本，丢弃工作区和暂存区的所有内容)</w:t>
-      </w:r>
-    </w:p>
-    <w:p>
-      <w:r>
-        <w:t>git reset --mixed：</w:t>
-      </w:r>
-      <w:r>
-        <w:rPr>
-          <w:rFonts w:hint="eastAsia"/>
-        </w:rPr>
-        <w:t>默认参数</w:t>
-      </w:r>
-      <w:r>
-        <w:t>(</w:t>
-      </w:r>
-      <w:r>
-        <w:rPr>
-          <w:rFonts w:hint="eastAsia"/>
-        </w:rPr>
-        <w:t>表示回退到哪一个版本，只保留工作区，丢弃暂存区内容)</w:t>
-      </w:r>
-    </w:p>
-    <w:p>
-      <w:r>
-        <w:rPr>
-          <w:rFonts w:hint="eastAsia"/>
-        </w:rPr>
-        <w:t>如：g</w:t>
-      </w:r>
-      <w:r>
-        <w:t xml:space="preserve">it reset –soft </w:t>
-      </w:r>
-      <w:r>
-        <w:t>4291559</w:t>
-      </w:r>
-      <w:r>
-        <w:t>(</w:t>
-      </w:r>
-      <w:r>
-        <w:t>4291559</w:t>
-      </w:r>
-      <w:r>
-        <w:rPr>
-          <w:rFonts w:hint="eastAsia"/>
-        </w:rPr>
-        <w:t>是回退的版本i</w:t>
-      </w:r>
-      <w:r>
-        <w:t>d)</w:t>
-      </w:r>
-    </w:p>
-    <w:p>
-      <w:pPr>
-        <w:pStyle w:val="3"/>
-      </w:pPr>
-      <w:r>
-        <w:t>git diff</w:t>
-      </w:r>
-      <w:r>
-        <w:rPr>
-          <w:rFonts w:hint="eastAsia"/>
-        </w:rPr>
-        <w:t>比较文件差异</w:t>
-      </w:r>
-    </w:p>
-    <w:p>
-      <w:r>
-        <w:rPr>
-          <w:rFonts w:hint="eastAsia"/>
-        </w:rPr>
-        <w:t>g</w:t>
-      </w:r>
-      <w:r>
-        <w:t xml:space="preserve">it diff </w:t>
-      </w:r>
-      <w:r>
-        <w:rPr>
-          <w:rFonts w:hint="eastAsia"/>
-        </w:rPr>
-        <w:t>比较工作区与暂存区的差异</w:t>
-      </w:r>
-    </w:p>
-    <w:p>
-      <w:r>
-        <w:rPr>
-          <w:rFonts w:hint="eastAsia"/>
-        </w:rPr>
-        <w:t>g</w:t>
-      </w:r>
-      <w:r>
-        <w:t xml:space="preserve">it diff head </w:t>
-      </w:r>
-      <w:r>
-        <w:rPr>
-          <w:rFonts w:hint="eastAsia"/>
-        </w:rPr>
-        <w:t>比较暂存区与本地仓库的差异</w:t>
-      </w:r>
-    </w:p>
-    <w:p>
-      <w:r>
-        <w:rPr>
-          <w:rFonts w:hint="eastAsia"/>
-        </w:rPr>
-        <w:t>g</w:t>
-      </w:r>
-      <w:r>
-        <w:t xml:space="preserve">it diff --cached </w:t>
-      </w:r>
-      <w:r>
-        <w:rPr>
-          <w:rFonts w:hint="eastAsia"/>
-        </w:rPr>
-        <w:t>暂存区与版本库之间的差异</w:t>
-      </w:r>
-    </w:p>
-    <w:p>
-      <w:r>
-        <w:rPr>
-          <w:rFonts w:hint="eastAsia"/>
-        </w:rPr>
-        <w:t>g</w:t>
-      </w:r>
-      <w:r>
-        <w:t xml:space="preserve">it diff </w:t>
-      </w:r>
-      <w:r>
-        <w:rPr>
-          <w:rFonts w:hint="eastAsia"/>
-        </w:rPr>
-        <w:t>版本号</w:t>
-      </w:r>
-      <w:r>
-        <w:t xml:space="preserve">1 </w:t>
-      </w:r>
-      <w:r>
-        <w:rPr>
-          <w:rFonts w:hint="eastAsia"/>
-        </w:rPr>
-        <w:t>版本号2</w:t>
-      </w:r>
-      <w:r>
-        <w:t xml:space="preserve"> </w:t>
-      </w:r>
-      <w:r>
-        <w:rPr>
-          <w:rFonts w:hint="eastAsia"/>
-        </w:rPr>
-        <w:t>两个版本之间的差异</w:t>
-      </w:r>
-    </w:p>
-    <w:p>
-      <w:r>
-        <w:rPr>
-          <w:rFonts w:hint="eastAsia"/>
-        </w:rPr>
-        <w:t>g</w:t>
-      </w:r>
-      <w:r>
-        <w:t xml:space="preserve">it diff head </w:t>
-      </w:r>
-      <w:r>
-        <w:rPr>
-          <w:rFonts w:hint="eastAsia"/>
-        </w:rPr>
-        <w:t>最先的版本，最近一次提交版本之间的差异</w:t>
-      </w:r>
-    </w:p>
-    <w:p>
-      <w:r>
-        <w:t>git diff head~ head</w:t>
-      </w:r>
-      <w:r>
-        <w:t xml:space="preserve">,  </w:t>
-      </w:r>
-      <w:r>
-        <w:rPr>
-          <w:rFonts w:hint="eastAsia"/>
-        </w:rPr>
-        <w:t>最近两次版本之间的差异（还可以在波浪线后面加数字~</w:t>
-      </w:r>
-      <w:r>
-        <w:t>2</w:t>
-      </w:r>
-      <w:r>
-        <w:rPr>
-          <w:rFonts w:hint="eastAsia"/>
-        </w:rPr>
-        <w:t>代表之前的两个版本）</w:t>
-      </w:r>
-    </w:p>
-    <w:p>
-      <w:r>
-        <w:t>git diff head~ head</w:t>
-      </w:r>
-      <w:r>
-        <w:t xml:space="preserve"> 4.txt </w:t>
-      </w:r>
-      <w:r>
-        <w:rPr>
-          <w:rFonts w:hint="eastAsia"/>
-        </w:rPr>
-        <w:t>指定文件的差异</w:t>
-      </w:r>
-    </w:p>
-    <w:p>
-      <w:pPr>
-        <w:pStyle w:val="3"/>
-      </w:pPr>
-      <w:r>
-        <w:rPr>
-          <w:rFonts w:hint="eastAsia"/>
-        </w:rPr>
-        <w:t>远程服务器</w:t>
+    </w:p>
+    <w:p>
+      <w:r>
+        <w:t>git revert &lt;commit-hash&gt;：撤销某个提交。</w:t>
+      </w:r>
+    </w:p>
+    <w:p>
+      <w:r>
+        <w:t>git revert &lt;commit-hash1&gt;^..&lt;commit-hash2&gt;：撤销一系列提交（commit-hash1和commit-hash2是要撤销提交的哈希值）。</w:t>
+      </w:r>
+    </w:p>
+    <w:p>
+      <w:pPr>
+        <w:pStyle w:val="2"/>
+      </w:pPr>
+      <w:r>
+        <w:rPr>
+          <w:rFonts w:ascii="Microsoft YaHei" w:eastAsia="Microsoft YaHei" w:hAnsi="Microsoft YaHei" w:cs="Microsoft YaHei" w:hint="eastAsia"/>
+        </w:rPr>
+        <w:t>删除本地分支</w:t>
       </w:r>
       <w:r>
         <w:rPr>
@@ -796,15 +1599,27 @@
     </w:p>
     <w:p>
       <w:r>
-        <w:t>git push origin &lt;分支名&gt;：将本地的更改推送到远程 Git 仓库的指定分支。</w:t>
-      </w:r>
-    </w:p>
-    <w:p>
-      <w:r>
-        <w:t>git push origin --force：强制推送并覆盖远程历史（需谨慎使用）。</w:t>
-      </w:r>
-    </w:p>
-    <w:p/>
+        <w:t>git branch -d &lt;branch-name&gt;：删除本地分支（如果分支未合并到当前分支，Git 会阻止删除操作）。</w:t>
+      </w:r>
+    </w:p>
+    <w:p>
+      <w:r>
+        <w:t>git branch -D &lt;branch-name&gt;：强制删除本地分支。</w:t>
+      </w:r>
+    </w:p>
+    <w:p>
+      <w:r>
+        <w:rPr>
+          <w:rFonts w:hint="eastAsia"/>
+        </w:rPr>
+        <w:t>删除远程分支：</w:t>
+      </w:r>
+    </w:p>
+    <w:p>
+      <w:r>
+        <w:t>git push origin --delete &lt;branch-name&gt;：删除远程分支。</w:t>
+      </w:r>
+    </w:p>
     <w:p>
       <w:pPr>
         <w:pStyle w:val="2"/>
@@ -813,205 +1628,50 @@
         <w:rPr>
           <w:rFonts w:ascii="Microsoft YaHei" w:eastAsia="Microsoft YaHei" w:hAnsi="Microsoft YaHei" w:cs="Microsoft YaHei" w:hint="eastAsia"/>
         </w:rPr>
+        <w:t>合并分支</w:t>
+      </w:r>
+      <w:r>
+        <w:rPr>
+          <w:rFonts w:ascii="Malgun Gothic Semilight" w:eastAsia="Malgun Gothic Semilight" w:hAnsi="Malgun Gothic Semilight" w:cs="Malgun Gothic Semilight" w:hint="eastAsia"/>
+        </w:rPr>
+        <w:t>：</w:t>
+      </w:r>
+    </w:p>
+    <w:p>
+      <w:r>
+        <w:t>git merge &lt;branch-name&gt;：将指定分支的更改合并到当前分支（在执行合并操作之前，确保切换到目标分支。合并后，如果出现冲突，需要手动解决冲突，并通过git add命令将解决后的文件添加到暂存区）。</w:t>
+      </w:r>
+    </w:p>
+    <w:p>
+      <w:pPr>
+        <w:pStyle w:val="2"/>
+      </w:pPr>
+      <w:r>
+        <w:rPr>
+          <w:rFonts w:ascii="Microsoft YaHei" w:eastAsia="Microsoft YaHei" w:hAnsi="Microsoft YaHei" w:cs="Microsoft YaHei" w:hint="eastAsia"/>
+        </w:rPr>
+        <w:t>其他常用命令</w:t>
+      </w:r>
+      <w:r>
+        <w:rPr>
+          <w:rFonts w:ascii="Malgun Gothic Semilight" w:eastAsia="Malgun Gothic Semilight" w:hAnsi="Malgun Gothic Semilight" w:cs="Malgun Gothic Semilight" w:hint="eastAsia"/>
+        </w:rPr>
+        <w:t>：</w:t>
+      </w:r>
+    </w:p>
+    <w:p>
+      <w:r>
+        <w:t>git diff：查看文件的差异。</w:t>
+      </w:r>
+    </w:p>
+    <w:p>
+      <w:r>
+        <w:t>git stash：暂存未完成的更改。</w:t>
+      </w:r>
+    </w:p>
+    <w:p>
+      <w:r>
         <w:lastRenderedPageBreak/>
-        <w:t>打标签</w:t>
-      </w:r>
-      <w:r>
-        <w:rPr>
-          <w:rFonts w:ascii="Malgun Gothic Semilight" w:eastAsia="Malgun Gothic Semilight" w:hAnsi="Malgun Gothic Semilight" w:cs="Malgun Gothic Semilight" w:hint="eastAsia"/>
-        </w:rPr>
-        <w:t>，</w:t>
-      </w:r>
-      <w:r>
-        <w:rPr>
-          <w:rFonts w:ascii="Microsoft YaHei" w:eastAsia="Microsoft YaHei" w:hAnsi="Microsoft YaHei" w:cs="Microsoft YaHei" w:hint="eastAsia"/>
-        </w:rPr>
-        <w:t>标记版本</w:t>
-      </w:r>
-      <w:r>
-        <w:rPr>
-          <w:rFonts w:ascii="Malgun Gothic Semilight" w:eastAsia="Malgun Gothic Semilight" w:hAnsi="Malgun Gothic Semilight" w:cs="Malgun Gothic Semilight" w:hint="eastAsia"/>
-        </w:rPr>
-        <w:t>：</w:t>
-      </w:r>
-    </w:p>
-    <w:p>
-      <w:r>
-        <w:t>git tag &lt;标签名称&gt;：创建一个标签。</w:t>
-      </w:r>
-    </w:p>
-    <w:p>
-      <w:r>
-        <w:t>git push origin &lt;标签名称&gt;：推送标签到远程仓库。</w:t>
-      </w:r>
-    </w:p>
-    <w:p>
-      <w:r>
-        <w:t>git push origin --tags：推送所有标签到远程仓库。</w:t>
-      </w:r>
-    </w:p>
-    <w:p>
-      <w:r>
-        <w:t>git tag -d &lt;标签名称&gt;：删除本地标签。</w:t>
-      </w:r>
-    </w:p>
-    <w:p>
-      <w:r>
-        <w:t>git push origin :refs/tags/&lt;标签名称&gt;：删除远程标签。</w:t>
-      </w:r>
-    </w:p>
-    <w:p>
-      <w:r>
-        <w:rPr>
-          <w:rFonts w:hint="eastAsia"/>
-        </w:rPr>
-        <w:t>忽略文件：</w:t>
-      </w:r>
-    </w:p>
-    <w:p>
-      <w:r>
-        <w:rPr>
-          <w:rFonts w:hint="eastAsia"/>
-        </w:rPr>
-        <w:t>创建一个</w:t>
-      </w:r>
-      <w:r>
-        <w:t>.gitignore文件，在其中列出需要忽略的文件或目录。例如：</w:t>
-      </w:r>
-    </w:p>
-    <w:p>
-      <w:r>
-        <w:t>.idea/：忽略整个.idea目录。</w:t>
-      </w:r>
-    </w:p>
-    <w:p>
-      <w:r>
-        <w:t>*.iml：忽略所有.iml文件。</w:t>
-      </w:r>
-    </w:p>
-    <w:p>
-      <w:r>
-        <w:t>file.txt：忽略指定的file.txt文件。</w:t>
-      </w:r>
-    </w:p>
-    <w:p>
-      <w:pPr>
-        <w:pStyle w:val="2"/>
-      </w:pPr>
-      <w:r>
-        <w:rPr>
-          <w:rFonts w:ascii="Microsoft YaHei" w:eastAsia="Microsoft YaHei" w:hAnsi="Microsoft YaHei" w:cs="Microsoft YaHei" w:hint="eastAsia"/>
-        </w:rPr>
-        <w:t>撤销已经提交的代码</w:t>
-      </w:r>
-      <w:r>
-        <w:rPr>
-          <w:rFonts w:ascii="Malgun Gothic Semilight" w:eastAsia="Malgun Gothic Semilight" w:hAnsi="Malgun Gothic Semilight" w:cs="Malgun Gothic Semilight" w:hint="eastAsia"/>
-        </w:rPr>
-        <w:t>：</w:t>
-      </w:r>
-    </w:p>
-    <w:p>
-      <w:r>
-        <w:t>git revert &lt;commit-hash&gt;：撤销某个提交。</w:t>
-      </w:r>
-    </w:p>
-    <w:p>
-      <w:r>
-        <w:t>git revert &lt;commit-hash1&gt;^..&lt;commit-hash2&gt;：撤销一系列提交（commit-hash1和commit-hash2是要撤销提交的哈希值）。</w:t>
-      </w:r>
-    </w:p>
-    <w:p>
-      <w:pPr>
-        <w:pStyle w:val="2"/>
-      </w:pPr>
-      <w:r>
-        <w:rPr>
-          <w:rFonts w:ascii="Microsoft YaHei" w:eastAsia="Microsoft YaHei" w:hAnsi="Microsoft YaHei" w:cs="Microsoft YaHei" w:hint="eastAsia"/>
-        </w:rPr>
-        <w:t>删除本地分支</w:t>
-      </w:r>
-      <w:r>
-        <w:rPr>
-          <w:rFonts w:ascii="Malgun Gothic Semilight" w:eastAsia="Malgun Gothic Semilight" w:hAnsi="Malgun Gothic Semilight" w:cs="Malgun Gothic Semilight" w:hint="eastAsia"/>
-        </w:rPr>
-        <w:t>：</w:t>
-      </w:r>
-    </w:p>
-    <w:p>
-      <w:r>
-        <w:t>git branch -d &lt;branch-name&gt;：删除本地分支（如果分支未合并到当前分支，Git 会阻止删除操作）。</w:t>
-      </w:r>
-    </w:p>
-    <w:p>
-      <w:r>
-        <w:t>git branch -D &lt;branch-name&gt;：强制删除本地分支。</w:t>
-      </w:r>
-    </w:p>
-    <w:p>
-      <w:r>
-        <w:rPr>
-          <w:rFonts w:hint="eastAsia"/>
-        </w:rPr>
-        <w:t>删除远程分支：</w:t>
-      </w:r>
-    </w:p>
-    <w:p>
-      <w:r>
-        <w:t>git push origin --delete &lt;branch-name&gt;：删除远程分支。</w:t>
-      </w:r>
-    </w:p>
-    <w:p>
-      <w:pPr>
-        <w:pStyle w:val="2"/>
-      </w:pPr>
-      <w:r>
-        <w:rPr>
-          <w:rFonts w:ascii="Microsoft YaHei" w:eastAsia="Microsoft YaHei" w:hAnsi="Microsoft YaHei" w:cs="Microsoft YaHei" w:hint="eastAsia"/>
-        </w:rPr>
-        <w:t>合并分支</w:t>
-      </w:r>
-      <w:r>
-        <w:rPr>
-          <w:rFonts w:ascii="Malgun Gothic Semilight" w:eastAsia="Malgun Gothic Semilight" w:hAnsi="Malgun Gothic Semilight" w:cs="Malgun Gothic Semilight" w:hint="eastAsia"/>
-        </w:rPr>
-        <w:t>：</w:t>
-      </w:r>
-    </w:p>
-    <w:p>
-      <w:r>
-        <w:t>git merge &lt;branch-name&gt;：将指定分支的更改合并到当前分支（在执行合并操作之前，确保切换到目标分支。合并后，如果出现冲突，需要手动解决冲突，并通过git add命令将解决后的文件添加到暂存区）。</w:t>
-      </w:r>
-    </w:p>
-    <w:p>
-      <w:pPr>
-        <w:pStyle w:val="2"/>
-      </w:pPr>
-      <w:r>
-        <w:rPr>
-          <w:rFonts w:ascii="Microsoft YaHei" w:eastAsia="Microsoft YaHei" w:hAnsi="Microsoft YaHei" w:cs="Microsoft YaHei" w:hint="eastAsia"/>
-        </w:rPr>
-        <w:t>其他常用命令</w:t>
-      </w:r>
-      <w:r>
-        <w:rPr>
-          <w:rFonts w:ascii="Malgun Gothic Semilight" w:eastAsia="Malgun Gothic Semilight" w:hAnsi="Malgun Gothic Semilight" w:cs="Malgun Gothic Semilight" w:hint="eastAsia"/>
-        </w:rPr>
-        <w:t>：</w:t>
-      </w:r>
-    </w:p>
-    <w:p>
-      <w:r>
-        <w:t>git diff：查看文件的差异。</w:t>
-      </w:r>
-    </w:p>
-    <w:p>
-      <w:r>
-        <w:t>git stash：暂存未完成的更改。</w:t>
-      </w:r>
-    </w:p>
-    <w:p>
-      <w:r>
         <w:t>git stash pop：恢复暂存的更改。</w:t>
       </w:r>
     </w:p>
@@ -1032,7 +1692,6 @@
     </w:p>
     <w:p>
       <w:r>
-        <w:lastRenderedPageBreak/>
         <w:t>git fetch：从远程仓库获取最新数据，但不合并。</w:t>
       </w:r>
     </w:p>
@@ -1848,6 +2507,17 @@
       <w:szCs w:val="44"/>
     </w:rPr>
   </w:style>
+  <w:style w:type="character" w:styleId="a7">
+    <w:name w:val="Hyperlink"/>
+    <w:basedOn w:val="a0"/>
+    <w:uiPriority w:val="99"/>
+    <w:unhideWhenUsed/>
+    <w:rsid w:val="00051853"/>
+    <w:rPr>
+      <w:color w:val="0563C1" w:themeColor="hyperlink"/>
+      <w:u w:val="single"/>
+    </w:rPr>
+  </w:style>
 </w:styles>
 </file>
 
